--- a/trunk/Meeting Minutes/2013-09-10 Meeting - Work Division (Afternoon).docx
+++ b/trunk/Meeting Minutes/2013-09-10 Meeting - Work Division (Afternoon).docx
@@ -96,7 +96,7 @@
                 <w:rFonts w:ascii="Arial" w:hAnsi="Arial" w:cs="Arial"/>
                 <w:sz w:val="24"/>
               </w:rPr>
-              <w:t>10</w:t>
+              <w:t>09</w:t>
             </w:r>
             <w:r>
               <w:rPr>
@@ -110,7 +110,7 @@
                 <w:rFonts w:ascii="Arial" w:hAnsi="Arial" w:cs="Arial"/>
                 <w:sz w:val="24"/>
               </w:rPr>
-              <w:t>09</w:t>
+              <w:t>10</w:t>
             </w:r>
             <w:r>
               <w:rPr>
@@ -155,13 +155,25 @@
               <w:rPr>
                 <w:sz w:val="21"/>
               </w:rPr>
-              <w:t>1</w:t>
-            </w:r>
-            <w:r>
-              <w:rPr>
-                <w:sz w:val="21"/>
-              </w:rPr>
-              <w:t>0/09/2013</w:t>
+              <w:t>09</w:t>
+            </w:r>
+            <w:r>
+              <w:rPr>
+                <w:sz w:val="21"/>
+              </w:rPr>
+              <w:t>/</w:t>
+            </w:r>
+            <w:r>
+              <w:rPr>
+                <w:sz w:val="21"/>
+              </w:rPr>
+              <w:t>10</w:t>
+            </w:r>
+            <w:r>
+              <w:rPr>
+                <w:sz w:val="21"/>
+              </w:rPr>
+              <w:t>/2013</w:t>
             </w:r>
           </w:p>
         </w:tc>
@@ -303,14 +315,12 @@
                 <w:sz w:val="21"/>
               </w:rPr>
             </w:pPr>
-            <w:proofErr w:type="spellStart"/>
             <w:r>
               <w:rPr>
                 <w:sz w:val="21"/>
               </w:rPr>
               <w:t>HoangPH</w:t>
             </w:r>
-            <w:proofErr w:type="spellEnd"/>
           </w:p>
         </w:tc>
       </w:tr>
@@ -364,42 +374,12 @@
                 <w:sz w:val="21"/>
               </w:rPr>
             </w:pPr>
-            <w:proofErr w:type="spellStart"/>
-            <w:r>
-              <w:rPr>
-                <w:sz w:val="21"/>
-              </w:rPr>
-              <w:t>HoangPH</w:t>
-            </w:r>
-            <w:proofErr w:type="spellEnd"/>
-            <w:r>
-              <w:rPr>
-                <w:sz w:val="21"/>
-              </w:rPr>
-              <w:t xml:space="preserve">, </w:t>
-            </w:r>
-            <w:proofErr w:type="spellStart"/>
-            <w:r>
-              <w:rPr>
-                <w:sz w:val="21"/>
-              </w:rPr>
-              <w:t>HuyNQ</w:t>
-            </w:r>
-            <w:proofErr w:type="spellEnd"/>
-            <w:r>
-              <w:rPr>
-                <w:sz w:val="21"/>
-              </w:rPr>
-              <w:t xml:space="preserve">, </w:t>
-            </w:r>
-            <w:proofErr w:type="spellStart"/>
-            <w:r>
-              <w:rPr>
-                <w:sz w:val="21"/>
-              </w:rPr>
-              <w:t>BinhNT</w:t>
-            </w:r>
-            <w:proofErr w:type="spellEnd"/>
+            <w:r>
+              <w:rPr>
+                <w:sz w:val="21"/>
+              </w:rPr>
+              <w:t>HoangPH, HuyNQ, BinhNT</w:t>
+            </w:r>
           </w:p>
         </w:tc>
       </w:tr>
@@ -511,14 +491,12 @@
                 <w:sz w:val="21"/>
               </w:rPr>
             </w:pPr>
-            <w:proofErr w:type="spellStart"/>
             <w:r>
               <w:rPr>
                 <w:sz w:val="21"/>
               </w:rPr>
               <w:t>HoangPH</w:t>
             </w:r>
-            <w:proofErr w:type="spellEnd"/>
           </w:p>
         </w:tc>
       </w:tr>
@@ -688,14 +666,12 @@
                 <w:lang w:val="vi-VN"/>
               </w:rPr>
             </w:pPr>
-            <w:proofErr w:type="spellStart"/>
             <w:r>
               <w:rPr>
                 <w:sz w:val="21"/>
               </w:rPr>
               <w:t>HoangPH</w:t>
             </w:r>
-            <w:proofErr w:type="spellEnd"/>
             <w:r>
               <w:rPr>
                 <w:sz w:val="21"/>
@@ -729,14 +705,12 @@
                 <w:sz w:val="21"/>
               </w:rPr>
             </w:pPr>
-            <w:proofErr w:type="spellStart"/>
             <w:r>
               <w:rPr>
                 <w:sz w:val="21"/>
               </w:rPr>
               <w:t>HuyNQ</w:t>
             </w:r>
-            <w:proofErr w:type="spellEnd"/>
             <w:r>
               <w:rPr>
                 <w:sz w:val="21"/>
@@ -782,19 +756,11 @@
                 <w:sz w:val="21"/>
               </w:rPr>
             </w:pPr>
-            <w:proofErr w:type="spellStart"/>
-            <w:r>
-              <w:rPr>
-                <w:sz w:val="21"/>
-              </w:rPr>
-              <w:t>BinhNT</w:t>
-            </w:r>
-            <w:proofErr w:type="spellEnd"/>
-            <w:r>
-              <w:rPr>
-                <w:sz w:val="21"/>
-              </w:rPr>
-              <w:t xml:space="preserve"> will continue to do demo on taking and upload picture from Android</w:t>
+            <w:r>
+              <w:rPr>
+                <w:sz w:val="21"/>
+              </w:rPr>
+              <w:t>BinhNT will continue to do demo on taking and upload picture from Android</w:t>
             </w:r>
           </w:p>
         </w:tc>
@@ -954,7 +920,6 @@
                 <w:sz w:val="21"/>
               </w:rPr>
             </w:pPr>
-            <w:proofErr w:type="spellStart"/>
             <w:r>
               <w:rPr>
                 <w:b/>
@@ -962,23 +927,13 @@
               </w:rPr>
               <w:t>HoangPH</w:t>
             </w:r>
-            <w:proofErr w:type="spellEnd"/>
             <w:r>
               <w:rPr>
                 <w:b/>
                 <w:sz w:val="21"/>
               </w:rPr>
-              <w:t xml:space="preserve">, </w:t>
-            </w:r>
-            <w:proofErr w:type="spellStart"/>
-            <w:r>
-              <w:rPr>
-                <w:b/>
-                <w:sz w:val="21"/>
-              </w:rPr>
-              <w:t>HuyNQ</w:t>
-            </w:r>
-            <w:proofErr w:type="spellEnd"/>
+              <w:t>, HuyNQ</w:t>
+            </w:r>
           </w:p>
         </w:tc>
         <w:tc>
@@ -1004,19 +959,27 @@
               <w:rPr>
                 <w:sz w:val="21"/>
               </w:rPr>
-              <w:t>1</w:t>
-            </w:r>
-            <w:r>
-              <w:rPr>
-                <w:sz w:val="21"/>
-              </w:rPr>
-              <w:t>1</w:t>
-            </w:r>
-            <w:r>
-              <w:rPr>
-                <w:sz w:val="21"/>
-              </w:rPr>
-              <w:t>/09/2013</w:t>
+              <w:t>09</w:t>
+            </w:r>
+            <w:r>
+              <w:rPr>
+                <w:sz w:val="21"/>
+              </w:rPr>
+              <w:t>/</w:t>
+            </w:r>
+            <w:r>
+              <w:rPr>
+                <w:sz w:val="21"/>
+              </w:rPr>
+              <w:t>11</w:t>
+            </w:r>
+            <w:bookmarkStart w:id="0" w:name="_GoBack"/>
+            <w:bookmarkEnd w:id="0"/>
+            <w:r>
+              <w:rPr>
+                <w:sz w:val="21"/>
+              </w:rPr>
+              <w:t>/2013</w:t>
             </w:r>
           </w:p>
         </w:tc>
@@ -1075,7 +1038,6 @@
                 <w:sz w:val="21"/>
               </w:rPr>
             </w:pPr>
-            <w:proofErr w:type="spellStart"/>
             <w:r>
               <w:rPr>
                 <w:b/>
@@ -1083,7 +1045,6 @@
               </w:rPr>
               <w:t>BinhNT</w:t>
             </w:r>
-            <w:proofErr w:type="spellEnd"/>
           </w:p>
         </w:tc>
         <w:tc>
@@ -1115,8 +1076,6 @@
           <w:sz w:val="22"/>
         </w:rPr>
       </w:pPr>
-      <w:bookmarkStart w:id="0" w:name="_GoBack"/>
-      <w:bookmarkEnd w:id="0"/>
     </w:p>
     <w:sectPr>
       <w:headerReference w:type="default" r:id="rId10"/>
@@ -1188,7 +1147,7 @@
   <w:abstractNum w:abstractNumId="0">
     <w:nsid w:val="FFFFFF7F"/>
     <w:multiLevelType w:val="singleLevel"/>
-    <w:tmpl w:val="C6AEAD4C"/>
+    <w:tmpl w:val="0E36A650"/>
     <w:lvl w:ilvl="0">
       <w:start w:val="1"/>
       <w:numFmt w:val="decimal"/>
@@ -1205,7 +1164,7 @@
   <w:abstractNum w:abstractNumId="1">
     <w:nsid w:val="FFFFFF83"/>
     <w:multiLevelType w:val="singleLevel"/>
-    <w:tmpl w:val="933876B2"/>
+    <w:tmpl w:val="D2743378"/>
     <w:lvl w:ilvl="0">
       <w:start w:val="1"/>
       <w:numFmt w:val="bullet"/>
@@ -1225,7 +1184,7 @@
   <w:abstractNum w:abstractNumId="2">
     <w:nsid w:val="FFFFFF88"/>
     <w:multiLevelType w:val="singleLevel"/>
-    <w:tmpl w:val="9612AE42"/>
+    <w:tmpl w:val="F6F6C248"/>
     <w:lvl w:ilvl="0">
       <w:start w:val="1"/>
       <w:numFmt w:val="decimal"/>
@@ -1242,7 +1201,7 @@
   <w:abstractNum w:abstractNumId="3">
     <w:nsid w:val="FFFFFF89"/>
     <w:multiLevelType w:val="singleLevel"/>
-    <w:tmpl w:val="B2D2BD38"/>
+    <w:tmpl w:val="F97CAB52"/>
     <w:lvl w:ilvl="0">
       <w:start w:val="1"/>
       <w:numFmt w:val="bullet"/>
@@ -2286,11 +2245,11 @@
     <w:sig w:usb0="E0002AFF" w:usb1="C0007841" w:usb2="00000009" w:usb3="00000000" w:csb0="000001FF" w:csb1="00000000"/>
   </w:font>
   <w:font w:name="Segoe Condensed">
-    <w:altName w:val="Franklin Gothic Medium Cond"/>
+    <w:altName w:val="Arial Narrow"/>
     <w:charset w:val="00"/>
     <w:family w:val="swiss"/>
     <w:pitch w:val="variable"/>
-    <w:sig w:usb0="00000287" w:usb1="00000000" w:usb2="00000000" w:usb3="00000000" w:csb0="0000009F" w:csb1="00000000"/>
+    <w:sig w:usb0="00000001" w:usb1="00000000" w:usb2="00000000" w:usb3="00000000" w:csb0="0000009F" w:csb1="00000000"/>
   </w:font>
   <w:font w:name="SimHei">
     <w:altName w:val="黑体"/>
@@ -2352,6 +2311,7 @@
     <w:rsid w:val="007D1BE7"/>
     <w:rsid w:val="008A66DB"/>
     <w:rsid w:val="00AD7895"/>
+    <w:rsid w:val="00C37FBB"/>
     <w:rsid w:val="00C62BEB"/>
     <w:rsid w:val="00E85B8F"/>
   </w:rsids>
